--- a/assets/template/inspeksi.docx
+++ b/assets/template/inspeksi.docx
@@ -38,7 +38,6 @@
           <w:u w:val="single"/>
         </w:rPr>
       </w:pPr>
-      <w:proofErr w:type="gramStart"/>
       <w:r>
         <w:rPr>
           <w:b/>
@@ -48,7 +47,6 @@
         </w:rPr>
         <w:t>CURRICULUM  VITAE</w:t>
       </w:r>
-      <w:proofErr w:type="gramEnd"/>
     </w:p>
     <w:p>
       <w:pPr>
@@ -99,15 +97,7 @@
         <w:ind w:right="-1043"/>
       </w:pPr>
       <w:r>
-        <w:t xml:space="preserve">Nama </w:t>
-      </w:r>
-      <w:proofErr w:type="spellStart"/>
-      <w:r>
-        <w:t>Lengkap</w:t>
-      </w:r>
-      <w:proofErr w:type="spellEnd"/>
-      <w:r>
-        <w:t xml:space="preserve">    </w:t>
+        <w:t xml:space="preserve">Nama Lengkap    </w:t>
       </w:r>
       <w:r>
         <w:tab/>
@@ -120,13 +110,72 @@
         <w:t xml:space="preserve"> </w:t>
       </w:r>
       <w:r>
+        <w:t>${nama}</w:t>
+      </w:r>
+    </w:p>
+    <w:p>
+      <w:pPr>
+        <w:tabs>
+          <w:tab w:val="left" w:pos="1134"/>
+        </w:tabs>
+        <w:ind w:right="-1043"/>
+        <w:rPr>
+          <w:lang w:val="id-ID"/>
+        </w:rPr>
+      </w:pPr>
+      <w:r>
+        <w:t xml:space="preserve">NIP           </w:t>
+      </w:r>
+      <w:r>
+        <w:tab/>
+      </w:r>
+      <w:r>
+        <w:tab/>
+        <w:t xml:space="preserve">       </w:t>
+      </w:r>
+      <w:r>
+        <w:tab/>
+        <w:t>:</w:t>
+      </w:r>
+      <w:r>
+        <w:rPr>
+          <w:lang w:val="id-ID"/>
+        </w:rPr>
+        <w:t xml:space="preserve"> </w:t>
+      </w:r>
+      <w:r>
+        <w:t>${nip}</w:t>
+      </w:r>
+    </w:p>
+    <w:p>
+      <w:pPr>
+        <w:tabs>
+          <w:tab w:val="left" w:pos="1134"/>
+        </w:tabs>
+        <w:ind w:right="-1043"/>
+        <w:rPr>
+          <w:lang w:val="id-ID"/>
+        </w:rPr>
+      </w:pPr>
+      <w:r>
+        <w:t xml:space="preserve">Pangkat Golongan   </w:t>
+      </w:r>
+      <w:r>
+        <w:tab/>
+        <w:t>:</w:t>
+      </w:r>
+      <w:r>
+        <w:rPr>
+          <w:lang w:val="id-ID"/>
+        </w:rPr>
+        <w:t xml:space="preserve"> </w:t>
+      </w:r>
+      <w:r>
         <w:t>${</w:t>
       </w:r>
-      <w:proofErr w:type="spellStart"/>
-      <w:r>
-        <w:t>nama</w:t>
-      </w:r>
-      <w:proofErr w:type="spellEnd"/>
+      <w:r>
+        <w:t>pangkat</w:t>
+      </w:r>
       <w:r>
         <w:t>}</w:t>
       </w:r>
@@ -137,19 +186,15 @@
           <w:tab w:val="left" w:pos="1134"/>
         </w:tabs>
         <w:ind w:right="-1043"/>
-        <w:rPr>
-          <w:lang w:val="id-ID"/>
-        </w:rPr>
-      </w:pPr>
-      <w:r>
-        <w:t xml:space="preserve">NIP           </w:t>
-      </w:r>
-      <w:r>
-        <w:tab/>
-      </w:r>
-      <w:r>
-        <w:tab/>
-        <w:t xml:space="preserve">       </w:t>
+      </w:pPr>
+      <w:r>
+        <w:t>TMT</w:t>
+      </w:r>
+      <w:r>
+        <w:tab/>
+      </w:r>
+      <w:r>
+        <w:tab/>
       </w:r>
       <w:r>
         <w:tab/>
@@ -162,7 +207,13 @@
         <w:t xml:space="preserve"> </w:t>
       </w:r>
       <w:r>
-        <w:t>${nip}</w:t>
+        <w:t>${tmt_</w:t>
+      </w:r>
+      <w:r>
+        <w:t>pangkat</w:t>
+      </w:r>
+      <w:r>
+        <w:t>}</w:t>
       </w:r>
     </w:p>
     <w:p>
@@ -175,21 +226,41 @@
           <w:lang w:val="id-ID"/>
         </w:rPr>
       </w:pPr>
-      <w:proofErr w:type="spellStart"/>
-      <w:r>
-        <w:t>Pangkat</w:t>
-      </w:r>
-      <w:proofErr w:type="spellEnd"/>
+      <w:r>
+        <w:t xml:space="preserve">Unit kerja </w:t>
+      </w:r>
+      <w:r>
+        <w:tab/>
+      </w:r>
+      <w:r>
+        <w:tab/>
+      </w:r>
+      <w:r>
+        <w:tab/>
+        <w:t>:</w:t>
+      </w:r>
       <w:r>
         <w:t xml:space="preserve"> </w:t>
       </w:r>
-      <w:proofErr w:type="spellStart"/>
-      <w:r>
-        <w:t>Golongan</w:t>
-      </w:r>
-      <w:proofErr w:type="spellEnd"/>
-      <w:r>
-        <w:t xml:space="preserve">   </w:t>
+      <w:r>
+        <w:rPr>
+          <w:lang w:val="id-ID"/>
+        </w:rPr>
+        <w:t>Baristand Industri Bandar Lampung</w:t>
+      </w:r>
+    </w:p>
+    <w:p>
+      <w:pPr>
+        <w:tabs>
+          <w:tab w:val="left" w:pos="1134"/>
+        </w:tabs>
+        <w:ind w:right="-1043"/>
+        <w:rPr>
+          <w:lang w:val="id-ID"/>
+        </w:rPr>
+      </w:pPr>
+      <w:r>
+        <w:t>Jabatan Terakhir</w:t>
       </w:r>
       <w:r>
         <w:tab/>
@@ -202,13 +273,171 @@
         <w:t xml:space="preserve"> </w:t>
       </w:r>
       <w:r>
+        <w:t>${jabatan}</w:t>
+      </w:r>
+    </w:p>
+    <w:p>
+      <w:pPr>
+        <w:tabs>
+          <w:tab w:val="left" w:pos="1134"/>
+        </w:tabs>
+        <w:ind w:right="-1043"/>
+        <w:rPr>
+          <w:lang w:val="id-ID"/>
+        </w:rPr>
+      </w:pPr>
+      <w:r>
+        <w:t>TMT</w:t>
+      </w:r>
+      <w:r>
+        <w:tab/>
+      </w:r>
+      <w:r>
+        <w:tab/>
+      </w:r>
+      <w:r>
+        <w:tab/>
+        <w:t>:</w:t>
+      </w:r>
+      <w:r>
+        <w:rPr>
+          <w:lang w:val="id-ID"/>
+        </w:rPr>
+        <w:t xml:space="preserve"> </w:t>
+      </w:r>
+      <w:r>
+        <w:t>${tmt_jabata</w:t>
+      </w:r>
+      <w:r>
+        <w:t>n</w:t>
+      </w:r>
+      <w:r>
+        <w:t>}</w:t>
+      </w:r>
+    </w:p>
+    <w:p>
+      <w:pPr>
+        <w:tabs>
+          <w:tab w:val="left" w:pos="1134"/>
+        </w:tabs>
+        <w:ind w:right="-1043"/>
+        <w:rPr>
+          <w:lang w:val="id-ID"/>
+        </w:rPr>
+      </w:pPr>
+      <w:r>
+        <w:t>Tempat Tgl Lahir</w:t>
+      </w:r>
+      <w:r>
+        <w:tab/>
+        <w:t>:</w:t>
+      </w:r>
+      <w:r>
+        <w:rPr>
+          <w:lang w:val="id-ID"/>
+        </w:rPr>
+        <w:t xml:space="preserve"> </w:t>
+      </w:r>
+      <w:r>
+        <w:t>${ttl}</w:t>
+      </w:r>
+    </w:p>
+    <w:p>
+      <w:pPr>
+        <w:tabs>
+          <w:tab w:val="left" w:pos="1134"/>
+        </w:tabs>
+        <w:ind w:right="-1043"/>
+      </w:pPr>
+      <w:r>
+        <w:t>Jenis Kelamin</w:t>
+      </w:r>
+      <w:r>
+        <w:tab/>
+      </w:r>
+      <w:r>
+        <w:tab/>
+      </w:r>
+      <w:r>
+        <w:t xml:space="preserve">: </w:t>
+      </w:r>
+      <w:r>
+        <w:t>${jenis_kelamin}</w:t>
+      </w:r>
+      <w:r>
+        <w:tab/>
+      </w:r>
+      <w:r>
+        <w:tab/>
+      </w:r>
+    </w:p>
+    <w:p>
+      <w:pPr>
+        <w:tabs>
+          <w:tab w:val="left" w:pos="1134"/>
+        </w:tabs>
+        <w:ind w:right="-1043"/>
+        <w:rPr>
+          <w:lang w:val="id-ID"/>
+        </w:rPr>
+      </w:pPr>
+      <w:r>
+        <w:t xml:space="preserve">Alamat Rumah </w:t>
+      </w:r>
+      <w:r>
+        <w:tab/>
+        <w:t>:</w:t>
+      </w:r>
+      <w:r>
+        <w:rPr>
+          <w:lang w:val="id-ID"/>
+        </w:rPr>
+        <w:t xml:space="preserve"> </w:t>
+      </w:r>
+      <w:r>
+        <w:t>${alamat}</w:t>
+      </w:r>
+    </w:p>
+    <w:p>
+      <w:pPr>
+        <w:tabs>
+          <w:tab w:val="left" w:pos="1134"/>
+        </w:tabs>
+        <w:ind w:right="-1043"/>
+        <w:rPr>
+          <w:lang w:val="id-ID"/>
+        </w:rPr>
+      </w:pPr>
+      <w:r>
+        <w:t xml:space="preserve">Riwayat Jabatan </w:t>
+      </w:r>
+      <w:r>
+        <w:tab/>
+        <w:t>:</w:t>
+      </w:r>
+      <w:r>
+        <w:rPr>
+          <w:lang w:val="id-ID"/>
+        </w:rPr>
+        <w:t xml:space="preserve"> </w:t>
+      </w:r>
+    </w:p>
+    <w:p>
+      <w:pPr>
+        <w:tabs>
+          <w:tab w:val="left" w:pos="1134"/>
+        </w:tabs>
+        <w:ind w:left="2268" w:right="-1043"/>
+        <w:rPr>
+          <w:lang w:val="id-ID"/>
+        </w:rPr>
+      </w:pPr>
+      <w:r>
         <w:t>${</w:t>
       </w:r>
-      <w:proofErr w:type="spellStart"/>
-      <w:r>
-        <w:t>pangkat</w:t>
-      </w:r>
-      <w:proofErr w:type="spellEnd"/>
+      <w:r>
+        <w:t>riwayat_jabatan</w:t>
+      </w:r>
       <w:r>
         <w:t>}</w:t>
       </w:r>
@@ -216,18 +445,36 @@
     <w:p>
       <w:pPr>
         <w:tabs>
+          <w:tab w:val="left" w:pos="0"/>
+        </w:tabs>
+        <w:ind w:right="-1043"/>
+      </w:pPr>
+      <w:r>
+        <w:t xml:space="preserve">Telpon Kantor  </w:t>
+      </w:r>
+      <w:r>
+        <w:tab/>
+        <w:t>:</w:t>
+      </w:r>
+      <w:r>
+        <w:rPr>
+          <w:lang w:val="id-ID"/>
+        </w:rPr>
+        <w:t xml:space="preserve"> </w:t>
+      </w:r>
+      <w:r>
+        <w:t>${telepon_kantor}</w:t>
+      </w:r>
+    </w:p>
+    <w:p>
+      <w:pPr>
+        <w:tabs>
           <w:tab w:val="left" w:pos="1134"/>
         </w:tabs>
         <w:ind w:right="-1043"/>
       </w:pPr>
       <w:r>
-        <w:t>TMT</w:t>
-      </w:r>
-      <w:r>
-        <w:tab/>
-      </w:r>
-      <w:r>
-        <w:tab/>
+        <w:t xml:space="preserve">             Rumah </w:t>
       </w:r>
       <w:r>
         <w:tab/>
@@ -240,411 +487,7 @@
         <w:t xml:space="preserve"> </w:t>
       </w:r>
       <w:r>
-        <w:t>${</w:t>
-      </w:r>
-      <w:proofErr w:type="spellStart"/>
-      <w:r>
-        <w:t>tmt_</w:t>
-      </w:r>
-      <w:r>
-        <w:t>pangkat</w:t>
-      </w:r>
-      <w:proofErr w:type="spellEnd"/>
-      <w:r>
-        <w:t>}</w:t>
-      </w:r>
-    </w:p>
-    <w:p>
-      <w:pPr>
-        <w:tabs>
-          <w:tab w:val="left" w:pos="1134"/>
-        </w:tabs>
-        <w:ind w:right="-1043"/>
-        <w:rPr>
-          <w:lang w:val="id-ID"/>
-        </w:rPr>
-      </w:pPr>
-      <w:r>
-        <w:t xml:space="preserve">Unit </w:t>
-      </w:r>
-      <w:proofErr w:type="spellStart"/>
-      <w:r>
-        <w:t>kerja</w:t>
-      </w:r>
-      <w:proofErr w:type="spellEnd"/>
-      <w:r>
-        <w:t xml:space="preserve"> </w:t>
-      </w:r>
-      <w:r>
-        <w:tab/>
-      </w:r>
-      <w:r>
-        <w:tab/>
-      </w:r>
-      <w:r>
-        <w:tab/>
-        <w:t>:</w:t>
-      </w:r>
-      <w:r>
-        <w:t xml:space="preserve"> </w:t>
-      </w:r>
-      <w:proofErr w:type="spellStart"/>
-      <w:r>
-        <w:rPr>
-          <w:lang w:val="id-ID"/>
-        </w:rPr>
-        <w:t>Baristand</w:t>
-      </w:r>
-      <w:proofErr w:type="spellEnd"/>
-      <w:r>
-        <w:rPr>
-          <w:lang w:val="id-ID"/>
-        </w:rPr>
-        <w:t xml:space="preserve"> Industri Bandar Lampung</w:t>
-      </w:r>
-    </w:p>
-    <w:p>
-      <w:pPr>
-        <w:tabs>
-          <w:tab w:val="left" w:pos="1134"/>
-        </w:tabs>
-        <w:ind w:right="-1043"/>
-        <w:rPr>
-          <w:lang w:val="id-ID"/>
-        </w:rPr>
-      </w:pPr>
-      <w:proofErr w:type="spellStart"/>
-      <w:r>
-        <w:t>Jabatan</w:t>
-      </w:r>
-      <w:proofErr w:type="spellEnd"/>
-      <w:r>
-        <w:t xml:space="preserve"> </w:t>
-      </w:r>
-      <w:proofErr w:type="spellStart"/>
-      <w:r>
-        <w:t>Terakhir</w:t>
-      </w:r>
-      <w:proofErr w:type="spellEnd"/>
-      <w:r>
-        <w:tab/>
-        <w:t>:</w:t>
-      </w:r>
-      <w:r>
-        <w:rPr>
-          <w:lang w:val="id-ID"/>
-        </w:rPr>
-        <w:t xml:space="preserve"> </w:t>
-      </w:r>
-      <w:r>
-        <w:t>${</w:t>
-      </w:r>
-      <w:proofErr w:type="spellStart"/>
-      <w:r>
-        <w:t>jabatan</w:t>
-      </w:r>
-      <w:proofErr w:type="spellEnd"/>
-      <w:r>
-        <w:t>}</w:t>
-      </w:r>
-    </w:p>
-    <w:p>
-      <w:pPr>
-        <w:tabs>
-          <w:tab w:val="left" w:pos="1134"/>
-        </w:tabs>
-        <w:ind w:right="-1043"/>
-        <w:rPr>
-          <w:lang w:val="id-ID"/>
-        </w:rPr>
-      </w:pPr>
-      <w:r>
-        <w:t>TMT</w:t>
-      </w:r>
-      <w:r>
-        <w:tab/>
-      </w:r>
-      <w:r>
-        <w:tab/>
-      </w:r>
-      <w:r>
-        <w:tab/>
-        <w:t>:</w:t>
-      </w:r>
-      <w:r>
-        <w:rPr>
-          <w:lang w:val="id-ID"/>
-        </w:rPr>
-        <w:t xml:space="preserve"> </w:t>
-      </w:r>
-      <w:r>
-        <w:t>${</w:t>
-      </w:r>
-      <w:proofErr w:type="spellStart"/>
-      <w:r>
-        <w:t>tmt_jabata</w:t>
-      </w:r>
-      <w:r>
-        <w:t>n</w:t>
-      </w:r>
-      <w:proofErr w:type="spellEnd"/>
-      <w:r>
-        <w:t>}</w:t>
-      </w:r>
-    </w:p>
-    <w:p>
-      <w:pPr>
-        <w:tabs>
-          <w:tab w:val="left" w:pos="1134"/>
-        </w:tabs>
-        <w:ind w:right="-1043"/>
-        <w:rPr>
-          <w:lang w:val="id-ID"/>
-        </w:rPr>
-      </w:pPr>
-      <w:proofErr w:type="spellStart"/>
-      <w:r>
-        <w:t>Tempat</w:t>
-      </w:r>
-      <w:proofErr w:type="spellEnd"/>
-      <w:r>
-        <w:t xml:space="preserve"> </w:t>
-      </w:r>
-      <w:proofErr w:type="spellStart"/>
-      <w:r>
-        <w:t>Tgl</w:t>
-      </w:r>
-      <w:proofErr w:type="spellEnd"/>
-      <w:r>
-        <w:t xml:space="preserve"> Lahir</w:t>
-      </w:r>
-      <w:r>
-        <w:tab/>
-        <w:t>:</w:t>
-      </w:r>
-      <w:r>
-        <w:rPr>
-          <w:lang w:val="id-ID"/>
-        </w:rPr>
-        <w:t xml:space="preserve"> </w:t>
-      </w:r>
-      <w:r>
-        <w:t>${</w:t>
-      </w:r>
-      <w:proofErr w:type="spellStart"/>
-      <w:r>
-        <w:t>ttl</w:t>
-      </w:r>
-      <w:proofErr w:type="spellEnd"/>
-      <w:r>
-        <w:t>}</w:t>
-      </w:r>
-    </w:p>
-    <w:p>
-      <w:pPr>
-        <w:tabs>
-          <w:tab w:val="left" w:pos="1134"/>
-        </w:tabs>
-        <w:ind w:right="-1043"/>
-      </w:pPr>
-      <w:r>
-        <w:t xml:space="preserve">Jenis </w:t>
-      </w:r>
-      <w:proofErr w:type="spellStart"/>
-      <w:r>
-        <w:t>Kelamin</w:t>
-      </w:r>
-      <w:proofErr w:type="spellEnd"/>
-      <w:r>
-        <w:tab/>
-      </w:r>
-      <w:r>
-        <w:tab/>
-      </w:r>
-      <w:r>
-        <w:t xml:space="preserve">: </w:t>
-      </w:r>
-      <w:r>
-        <w:t>${</w:t>
-      </w:r>
-      <w:proofErr w:type="spellStart"/>
-      <w:r>
-        <w:t>jenis_kelamin</w:t>
-      </w:r>
-      <w:proofErr w:type="spellEnd"/>
-      <w:r>
-        <w:t>}</w:t>
-      </w:r>
-      <w:r>
-        <w:tab/>
-      </w:r>
-      <w:r>
-        <w:tab/>
-      </w:r>
-    </w:p>
-    <w:p>
-      <w:pPr>
-        <w:tabs>
-          <w:tab w:val="left" w:pos="1134"/>
-        </w:tabs>
-        <w:ind w:right="-1043"/>
-        <w:rPr>
-          <w:lang w:val="id-ID"/>
-        </w:rPr>
-      </w:pPr>
-      <w:r>
-        <w:t xml:space="preserve">Alamat Rumah </w:t>
-      </w:r>
-      <w:r>
-        <w:tab/>
-        <w:t>:</w:t>
-      </w:r>
-      <w:r>
-        <w:rPr>
-          <w:lang w:val="id-ID"/>
-        </w:rPr>
-        <w:t xml:space="preserve"> </w:t>
-      </w:r>
-      <w:r>
-        <w:t>${</w:t>
-      </w:r>
-      <w:proofErr w:type="spellStart"/>
-      <w:r>
-        <w:t>alamat</w:t>
-      </w:r>
-      <w:proofErr w:type="spellEnd"/>
-      <w:r>
-        <w:t>}</w:t>
-      </w:r>
-    </w:p>
-    <w:p>
-      <w:pPr>
-        <w:tabs>
-          <w:tab w:val="left" w:pos="1134"/>
-        </w:tabs>
-        <w:ind w:right="-1043"/>
-        <w:rPr>
-          <w:lang w:val="id-ID"/>
-        </w:rPr>
-      </w:pPr>
-      <w:r>
-        <w:t xml:space="preserve">Riwayat </w:t>
-      </w:r>
-      <w:proofErr w:type="spellStart"/>
-      <w:r>
-        <w:t>Jabatan</w:t>
-      </w:r>
-      <w:proofErr w:type="spellEnd"/>
-      <w:r>
-        <w:t xml:space="preserve"> </w:t>
-      </w:r>
-      <w:r>
-        <w:tab/>
-        <w:t>:</w:t>
-      </w:r>
-      <w:r>
-        <w:rPr>
-          <w:lang w:val="id-ID"/>
-        </w:rPr>
-        <w:t xml:space="preserve"> </w:t>
-      </w:r>
-    </w:p>
-    <w:p>
-      <w:pPr>
-        <w:tabs>
-          <w:tab w:val="left" w:pos="1134"/>
-        </w:tabs>
-        <w:ind w:left="2268" w:right="-1043"/>
-        <w:rPr>
-          <w:lang w:val="id-ID"/>
-        </w:rPr>
-      </w:pPr>
-      <w:r>
-        <w:t>${</w:t>
-      </w:r>
-      <w:proofErr w:type="spellStart"/>
-      <w:r>
-        <w:t>riwayat_jabatan</w:t>
-      </w:r>
-      <w:proofErr w:type="spellEnd"/>
-      <w:r>
-        <w:t>}</w:t>
-      </w:r>
-    </w:p>
-    <w:p>
-      <w:pPr>
-        <w:tabs>
-          <w:tab w:val="left" w:pos="0"/>
-        </w:tabs>
-        <w:ind w:right="-1043"/>
-      </w:pPr>
-      <w:proofErr w:type="spellStart"/>
-      <w:r>
-        <w:t>Telpon</w:t>
-      </w:r>
-      <w:proofErr w:type="spellEnd"/>
-      <w:r>
-        <w:t xml:space="preserve"> </w:t>
-      </w:r>
-      <w:proofErr w:type="gramStart"/>
-      <w:r>
-        <w:t xml:space="preserve">Kantor  </w:t>
-      </w:r>
-      <w:r>
-        <w:tab/>
-      </w:r>
-      <w:proofErr w:type="gramEnd"/>
-      <w:r>
-        <w:t>:</w:t>
-      </w:r>
-      <w:r>
-        <w:rPr>
-          <w:lang w:val="id-ID"/>
-        </w:rPr>
-        <w:t xml:space="preserve"> </w:t>
-      </w:r>
-      <w:r>
-        <w:t>${</w:t>
-      </w:r>
-      <w:proofErr w:type="spellStart"/>
-      <w:r>
-        <w:t>telepon_kantor</w:t>
-      </w:r>
-      <w:proofErr w:type="spellEnd"/>
-      <w:r>
-        <w:t>}</w:t>
-      </w:r>
-    </w:p>
-    <w:p>
-      <w:pPr>
-        <w:tabs>
-          <w:tab w:val="left" w:pos="1134"/>
-        </w:tabs>
-        <w:ind w:right="-1043"/>
-      </w:pPr>
-      <w:r>
-        <w:t xml:space="preserve">             Rumah </w:t>
-      </w:r>
-      <w:r>
-        <w:tab/>
-        <w:t>:</w:t>
-      </w:r>
-      <w:r>
-        <w:rPr>
-          <w:lang w:val="id-ID"/>
-        </w:rPr>
-        <w:t xml:space="preserve"> </w:t>
-      </w:r>
-      <w:r>
-        <w:t>${</w:t>
-      </w:r>
-      <w:proofErr w:type="spellStart"/>
-      <w:r>
-        <w:t>telepon_rumah</w:t>
-      </w:r>
-      <w:proofErr w:type="spellEnd"/>
-      <w:r>
-        <w:t>}</w:t>
+        <w:t>${telepon_rumah}</w:t>
       </w:r>
     </w:p>
     <w:p>
@@ -713,16 +556,11 @@
       <w:r>
         <w:t>${</w:t>
       </w:r>
-      <w:proofErr w:type="spellStart"/>
       <w:r>
         <w:t>riwayat_</w:t>
       </w:r>
       <w:r>
-        <w:t>pendidikan</w:t>
-      </w:r>
-      <w:proofErr w:type="spellEnd"/>
-      <w:r>
-        <w:t>}</w:t>
+        <w:t>pendidikan}</w:t>
       </w:r>
     </w:p>
     <w:p>
@@ -738,13 +576,8 @@
         </w:rPr>
       </w:pPr>
       <w:r>
-        <w:t xml:space="preserve">       2. </w:t>
-      </w:r>
-      <w:proofErr w:type="gramStart"/>
-      <w:r>
-        <w:t>Non Formal</w:t>
-      </w:r>
-      <w:proofErr w:type="gramEnd"/>
+        <w:t xml:space="preserve">       2. Non Formal</w:t>
+      </w:r>
       <w:r>
         <w:tab/>
         <w:t>:</w:t>
@@ -766,15 +599,7 @@
         <w:ind w:left="2268" w:right="-1043"/>
       </w:pPr>
       <w:r>
-        <w:t>${</w:t>
-      </w:r>
-      <w:proofErr w:type="spellStart"/>
-      <w:r>
-        <w:t>pelatihan</w:t>
-      </w:r>
-      <w:proofErr w:type="spellEnd"/>
-      <w:r>
-        <w:t>}</w:t>
+        <w:t>${pelatihan}</w:t>
       </w:r>
     </w:p>
     <w:p>
@@ -798,13 +623,8 @@
       </w:pPr>
       <w:r>
         <w:tab/>
-        <w:t xml:space="preserve">3. </w:t>
-      </w:r>
-      <w:proofErr w:type="spellStart"/>
-      <w:r>
-        <w:t>Penjejangan</w:t>
-      </w:r>
-      <w:proofErr w:type="spellEnd"/>
+        <w:t>3. Penjejangan</w:t>
+      </w:r>
       <w:r>
         <w:tab/>
         <w:t>:</w:t>
@@ -849,15 +669,7 @@
         </w:rPr>
       </w:pPr>
       <w:r>
-        <w:t>${</w:t>
-      </w:r>
-      <w:proofErr w:type="spellStart"/>
-      <w:r>
-        <w:t>pengalaman</w:t>
-      </w:r>
-      <w:proofErr w:type="spellEnd"/>
-      <w:r>
-        <w:t>}</w:t>
+        <w:t>${pengalaman}</w:t>
       </w:r>
     </w:p>
     <w:p>
@@ -985,18 +797,7 @@
                               <w:t xml:space="preserve"> </w:t>
                             </w:r>
                             <w:r>
-                              <w:t>(</w:t>
-                            </w:r>
-                            <w:proofErr w:type="spellStart"/>
-                            <w:r>
-                              <w:t>Masmulki</w:t>
-                            </w:r>
-                            <w:proofErr w:type="spellEnd"/>
-                            <w:r>
-                              <w:t xml:space="preserve"> D J</w:t>
-                            </w:r>
-                            <w:r>
-                              <w:t>)</w:t>
+                              <w:t>${nama}</w:t>
                             </w:r>
                           </w:p>
                           <w:p>
@@ -1081,13 +882,7 @@
                         <w:t xml:space="preserve"> </w:t>
                       </w:r>
                       <w:r>
-                        <w:t>(</w:t>
-                      </w:r>
-                      <w:r>
-                        <w:t>Masmulki D J</w:t>
-                      </w:r>
-                      <w:r>
-                        <w:t>)</w:t>
+                        <w:t>${nama}</w:t>
                       </w:r>
                     </w:p>
                     <w:p>

--- a/assets/template/inspeksi.docx
+++ b/assets/template/inspeksi.docx
@@ -273,7 +273,13 @@
         <w:t xml:space="preserve"> </w:t>
       </w:r>
       <w:r>
-        <w:t>${jabatan}</w:t>
+        <w:t>${jabatan</w:t>
+      </w:r>
+      <w:r>
+        <w:t>_terakhir</w:t>
+      </w:r>
+      <w:r>
+        <w:t>}</w:t>
       </w:r>
     </w:p>
     <w:p>
@@ -617,9 +623,6 @@
         </w:tabs>
         <w:spacing w:line="360" w:lineRule="auto"/>
         <w:ind w:right="-1043"/>
-        <w:rPr>
-          <w:lang w:val="id-ID"/>
-        </w:rPr>
       </w:pPr>
       <w:r>
         <w:tab/>
@@ -633,7 +636,10 @@
         <w:rPr>
           <w:lang w:val="id-ID"/>
         </w:rPr>
-        <w:t xml:space="preserve"> -</w:t>
+        <w:t xml:space="preserve"> </w:t>
+      </w:r>
+      <w:r>
+        <w:t>${penjenjangan}</w:t>
       </w:r>
     </w:p>
     <w:p>
